--- a/ruankao/dissertation/论NoSQL数据库技术及其应用.docx
+++ b/ruankao/dissertation/论NoSQL数据库技术及其应用.docx
@@ -79,7 +79,7 @@
         <w:ind w:firstLineChars="200" w:firstLine="480"/>
         <w:jc w:val="left"/>
         <w:rPr>
-          <w:rFonts w:ascii="宋体" w:eastAsia="宋体" w:hAnsi="宋体" w:cs="Menlo" w:hint="eastAsia"/>
+          <w:rFonts w:ascii="宋体" w:eastAsia="宋体" w:hAnsi="宋体" w:cs="Menlo"/>
           <w:color w:val="FF0000"/>
           <w:kern w:val="0"/>
           <w:sz w:val="24"/>
@@ -1119,7 +1119,7 @@
         <w:ind w:firstLineChars="200" w:firstLine="480"/>
         <w:jc w:val="left"/>
         <w:rPr>
-          <w:rFonts w:ascii="宋体" w:eastAsia="宋体" w:hAnsi="宋体" w:cs="Menlo" w:hint="eastAsia"/>
+          <w:rFonts w:ascii="宋体" w:eastAsia="宋体" w:hAnsi="宋体" w:cs="Menlo"/>
           <w:color w:val="000000"/>
           <w:kern w:val="0"/>
           <w:sz w:val="24"/>
@@ -1142,107 +1142,7 @@
           <w:sz w:val="24"/>
         </w:rPr>
         <w:lastRenderedPageBreak/>
-        <w:t>对，通常通过hash table来实现。优点查询速度快。缺点数据无结构化，通常只被当做字符串或二进制数据，如：</w:t>
-      </w:r>
-      <w:proofErr w:type="spellStart"/>
-      <w:r>
-        <w:rPr>
-          <w:rFonts w:ascii="宋体" w:eastAsia="宋体" w:hAnsi="宋体" w:cs="Menlo"/>
-          <w:color w:val="000000"/>
-          <w:kern w:val="0"/>
-          <w:sz w:val="24"/>
-        </w:rPr>
-        <w:t>Redis</w:t>
-      </w:r>
-      <w:proofErr w:type="spellEnd"/>
-      <w:r>
-        <w:rPr>
-          <w:rFonts w:ascii="宋体" w:eastAsia="宋体" w:hAnsi="宋体" w:cs="Menlo"/>
-          <w:color w:val="000000"/>
-          <w:kern w:val="0"/>
-          <w:sz w:val="24"/>
-        </w:rPr>
-        <w:t>、Oracle BDB。2、列存储数据库，使用场景在分布式文件系统，以列簇形式存储，将同一列数据存储在一起。查找速度快、可拓展性强，更容易分布式拓展。如：</w:t>
-      </w:r>
-      <w:proofErr w:type="spellStart"/>
-      <w:r>
-        <w:rPr>
-          <w:rFonts w:ascii="宋体" w:eastAsia="宋体" w:hAnsi="宋体" w:cs="Menlo"/>
-          <w:color w:val="000000"/>
-          <w:kern w:val="0"/>
-          <w:sz w:val="24"/>
-        </w:rPr>
-        <w:t>HBase</w:t>
-      </w:r>
-      <w:proofErr w:type="spellEnd"/>
-      <w:r>
-        <w:rPr>
-          <w:rFonts w:ascii="宋体" w:eastAsia="宋体" w:hAnsi="宋体" w:cs="Menlo"/>
-          <w:color w:val="000000"/>
-          <w:kern w:val="0"/>
-          <w:sz w:val="24"/>
-        </w:rPr>
-        <w:t>, Cassandra。3、文档型数据库。使用场景在Web应用中。它是一种键值存储相类似，该类型的数据模型是版本化的文档，半结构化的文档以特定的格式存储。比如JSON。如：</w:t>
-      </w:r>
-      <w:proofErr w:type="spellStart"/>
-      <w:r>
-        <w:rPr>
-          <w:rFonts w:ascii="宋体" w:eastAsia="宋体" w:hAnsi="宋体" w:cs="Menlo"/>
-          <w:color w:val="000000"/>
-          <w:kern w:val="0"/>
-          <w:sz w:val="24"/>
-        </w:rPr>
-        <w:t>MongoDb</w:t>
-      </w:r>
-      <w:proofErr w:type="spellEnd"/>
-      <w:r>
-        <w:rPr>
-          <w:rFonts w:ascii="宋体" w:eastAsia="宋体" w:hAnsi="宋体" w:cs="Menlo"/>
-          <w:color w:val="000000"/>
-          <w:kern w:val="0"/>
-          <w:sz w:val="24"/>
-        </w:rPr>
-        <w:t xml:space="preserve">, </w:t>
-      </w:r>
-      <w:proofErr w:type="spellStart"/>
-      <w:r>
-        <w:rPr>
-          <w:rFonts w:ascii="宋体" w:eastAsia="宋体" w:hAnsi="宋体" w:cs="Menlo"/>
-          <w:color w:val="000000"/>
-          <w:kern w:val="0"/>
-          <w:sz w:val="24"/>
-        </w:rPr>
-        <w:t>CouchDB</w:t>
-      </w:r>
-      <w:proofErr w:type="spellEnd"/>
-      <w:r>
-        <w:rPr>
-          <w:rFonts w:ascii="宋体" w:eastAsia="宋体" w:hAnsi="宋体" w:cs="Menlo"/>
-          <w:color w:val="000000"/>
-          <w:kern w:val="0"/>
-          <w:sz w:val="24"/>
-        </w:rPr>
-        <w:t xml:space="preserve">。4、图形数据库（Graph）使用场景在社交网络、推荐系统等专注构件关系的图谱。采用图结构，利用图解狗相关算法，比如最短路径寻址，N度关系查找等。如：Neo4J, </w:t>
-      </w:r>
-      <w:proofErr w:type="spellStart"/>
-      <w:r>
-        <w:rPr>
-          <w:rFonts w:ascii="宋体" w:eastAsia="宋体" w:hAnsi="宋体" w:cs="Menlo"/>
-          <w:color w:val="000000"/>
-          <w:kern w:val="0"/>
-          <w:sz w:val="24"/>
-        </w:rPr>
-        <w:t>InfoGrid</w:t>
-      </w:r>
-      <w:proofErr w:type="spellEnd"/>
-      <w:r>
-        <w:rPr>
-          <w:rFonts w:ascii="宋体" w:eastAsia="宋体" w:hAnsi="宋体" w:cs="Menlo"/>
-          <w:color w:val="000000"/>
-          <w:kern w:val="0"/>
-          <w:sz w:val="24"/>
-        </w:rPr>
-        <w:t>。在本平台中要是通过内容缓存来提升平台性能，所以我们选择了</w:t>
+        <w:t>对，通常通过hash table来实现。优点查询速度快。缺点数据无结构化，通常只被当做字符串或二进制数据，如：Redis、Oracle BDB。2、列存储数据库，使用场景在分布式文件系统，以列簇形式存储，将同一列数据存储在一起。查找速度快、可拓展性强，更容易分布式拓展。如：HBase, Cassandra。3、文档型数据库。使用场景在Web应用中。它是一种键值存储相类似，该类型的数据模型是版本化的文档，半结构化的文档以特定的格式存储。比如JSON。如：MongoDb, CouchDB。4、图形数据库（Graph）使用场景在社交网络、推荐系统等专注构件关系的图谱。采用图结构，利用图解狗相关算法，比如最短路径寻址，N度关系查找等。如：Neo4J, InfoGrid。在本平台中要是通过内容缓存来提升平台性能，所以我们选择了</w:t>
       </w:r>
       <w:r>
         <w:rPr>
@@ -1253,25 +1153,14 @@
         </w:rPr>
         <w:t>键值数据库</w:t>
       </w:r>
-      <w:proofErr w:type="spellStart"/>
-      <w:r>
-        <w:rPr>
-          <w:rFonts w:ascii="宋体" w:eastAsia="宋体" w:hAnsi="宋体" w:cs="Menlo"/>
-          <w:color w:val="000000"/>
-          <w:kern w:val="0"/>
-          <w:sz w:val="24"/>
-        </w:rPr>
-        <w:t>Redis</w:t>
-      </w:r>
-      <w:proofErr w:type="spellEnd"/>
-      <w:r>
-        <w:rPr>
-          <w:rFonts w:ascii="宋体" w:eastAsia="宋体" w:hAnsi="宋体" w:cs="Menlo"/>
-          <w:color w:val="000000"/>
-          <w:kern w:val="0"/>
-          <w:sz w:val="24"/>
-        </w:rPr>
-        <w:t>。</w:t>
+      <w:r>
+        <w:rPr>
+          <w:rFonts w:ascii="宋体" w:eastAsia="宋体" w:hAnsi="宋体" w:cs="Menlo"/>
+          <w:color w:val="000000"/>
+          <w:kern w:val="0"/>
+          <w:sz w:val="24"/>
+        </w:rPr>
+        <w:t>Redis。</w:t>
       </w:r>
     </w:p>
     <w:p>
@@ -1377,7 +1266,7 @@
         <w:spacing w:line="360" w:lineRule="auto"/>
         <w:jc w:val="left"/>
         <w:rPr>
-          <w:rFonts w:ascii="宋体" w:eastAsia="宋体" w:hAnsi="宋体" w:cs="Menlo" w:hint="eastAsia"/>
+          <w:rFonts w:ascii="宋体" w:eastAsia="宋体" w:hAnsi="宋体" w:cs="Menlo"/>
           <w:color w:val="FF0000"/>
           <w:kern w:val="0"/>
           <w:sz w:val="24"/>
@@ -1401,7 +1290,6 @@
         </w:rPr>
         <w:t>信息。存储到</w:t>
       </w:r>
-      <w:proofErr w:type="spellStart"/>
       <w:r>
         <w:rPr>
           <w:rFonts w:ascii="宋体" w:eastAsia="宋体" w:hAnsi="宋体" w:cs="Menlo" w:hint="eastAsia"/>
@@ -1420,7 +1308,6 @@
         </w:rPr>
         <w:t>dis</w:t>
       </w:r>
-      <w:proofErr w:type="spellEnd"/>
       <w:r>
         <w:rPr>
           <w:rFonts w:ascii="宋体" w:eastAsia="宋体" w:hAnsi="宋体" w:cs="Menlo" w:hint="eastAsia"/>
@@ -1520,7 +1407,6 @@
         </w:rPr>
         <w:t>信息。把司机的当前位置存储到</w:t>
       </w:r>
-      <w:proofErr w:type="spellStart"/>
       <w:r>
         <w:rPr>
           <w:rFonts w:ascii="宋体" w:eastAsia="宋体" w:hAnsi="宋体" w:cs="Menlo" w:hint="eastAsia"/>
@@ -1539,7 +1425,6 @@
         </w:rPr>
         <w:t>is</w:t>
       </w:r>
-      <w:proofErr w:type="spellEnd"/>
       <w:r>
         <w:rPr>
           <w:rFonts w:ascii="宋体" w:eastAsia="宋体" w:hAnsi="宋体" w:cs="Menlo" w:hint="eastAsia"/>
@@ -1619,19 +1504,8 @@
           <w:kern w:val="0"/>
           <w:sz w:val="24"/>
         </w:rPr>
-        <w:t>存储到业务数据库同时写入</w:t>
-      </w:r>
-      <w:proofErr w:type="spellStart"/>
-      <w:r>
-        <w:rPr>
-          <w:rFonts w:ascii="宋体" w:eastAsia="宋体" w:hAnsi="宋体" w:cs="Menlo" w:hint="eastAsia"/>
-          <w:color w:val="000000"/>
-          <w:kern w:val="0"/>
-          <w:sz w:val="24"/>
-        </w:rPr>
-        <w:t>Redis</w:t>
-      </w:r>
-      <w:proofErr w:type="spellEnd"/>
+        <w:t>存储到业务数据库同时写入Redis</w:t>
+      </w:r>
       <w:r>
         <w:rPr>
           <w:rFonts w:ascii="宋体" w:eastAsia="宋体" w:hAnsi="宋体" w:cs="Menlo"/>
@@ -1729,17 +1603,7 @@
           <w:kern w:val="0"/>
           <w:sz w:val="24"/>
         </w:rPr>
-        <w:t>数据库</w:t>
-      </w:r>
-      <w:proofErr w:type="spellStart"/>
-      <w:r>
-        <w:rPr>
-          <w:rFonts w:ascii="宋体" w:eastAsia="宋体" w:hAnsi="宋体" w:cs="Menlo" w:hint="eastAsia"/>
-          <w:color w:val="000000"/>
-          <w:kern w:val="0"/>
-          <w:sz w:val="24"/>
-        </w:rPr>
-        <w:t>Redis</w:t>
+        <w:t>数据库Redis</w:t>
       </w:r>
       <w:r>
         <w:rPr>
@@ -1750,7 +1614,6 @@
         </w:rPr>
         <w:t>c</w:t>
       </w:r>
-      <w:proofErr w:type="spellEnd"/>
       <w:r>
         <w:rPr>
           <w:rFonts w:ascii="宋体" w:eastAsia="宋体" w:hAnsi="宋体" w:cs="Menlo" w:hint="eastAsia"/>
@@ -1926,19 +1789,8 @@
           <w:kern w:val="0"/>
           <w:sz w:val="24"/>
         </w:rPr>
-        <w:t xml:space="preserve">我们采用业务数据库+ </w:t>
-      </w:r>
-      <w:proofErr w:type="spellStart"/>
-      <w:r>
-        <w:rPr>
-          <w:rFonts w:ascii="宋体" w:eastAsia="宋体" w:hAnsi="宋体" w:cs="Menlo" w:hint="eastAsia"/>
-          <w:color w:val="000000"/>
-          <w:kern w:val="0"/>
-          <w:sz w:val="24"/>
-        </w:rPr>
-        <w:t>Redis</w:t>
-      </w:r>
-      <w:proofErr w:type="spellEnd"/>
+        <w:t>我们采用业务数据库+ Redis</w:t>
+      </w:r>
       <w:r>
         <w:rPr>
           <w:rFonts w:ascii="宋体" w:eastAsia="宋体" w:hAnsi="宋体" w:cs="Menlo"/>
@@ -1991,27 +1843,7 @@
           <w:kern w:val="0"/>
           <w:sz w:val="24"/>
         </w:rPr>
-        <w:t>，请求验证码我们在返回验证码之前先将"</w:t>
-      </w:r>
-      <w:proofErr w:type="spellStart"/>
-      <w:r>
-        <w:rPr>
-          <w:rFonts w:ascii="宋体" w:eastAsia="宋体" w:hAnsi="宋体" w:cs="Menlo"/>
-          <w:color w:val="000000"/>
-          <w:kern w:val="0"/>
-          <w:sz w:val="24"/>
-        </w:rPr>
-        <w:t>crc</w:t>
-      </w:r>
-      <w:proofErr w:type="spellEnd"/>
-      <w:r>
-        <w:rPr>
-          <w:rFonts w:ascii="宋体" w:eastAsia="宋体" w:hAnsi="宋体" w:cs="Menlo"/>
-          <w:color w:val="000000"/>
-          <w:kern w:val="0"/>
-          <w:sz w:val="24"/>
-        </w:rPr>
-        <w:t>-"</w:t>
+        <w:t>，请求验证码我们在返回验证码之前先将"crc-"</w:t>
       </w:r>
       <w:r>
         <w:rPr>
@@ -2065,19 +1897,8 @@
           <w:kern w:val="0"/>
           <w:sz w:val="24"/>
         </w:rPr>
-        <w:t>alue的内容存储到</w:t>
-      </w:r>
-      <w:proofErr w:type="spellStart"/>
-      <w:r>
-        <w:rPr>
-          <w:rFonts w:ascii="宋体" w:eastAsia="宋体" w:hAnsi="宋体" w:cs="Menlo"/>
-          <w:color w:val="000000"/>
-          <w:kern w:val="0"/>
-          <w:sz w:val="24"/>
-        </w:rPr>
-        <w:t>Redis</w:t>
-      </w:r>
-      <w:proofErr w:type="spellEnd"/>
+        <w:t>alue的内容存储到Redis</w:t>
+      </w:r>
       <w:r>
         <w:rPr>
           <w:rFonts w:ascii="宋体" w:eastAsia="宋体" w:hAnsi="宋体" w:cs="Menlo"/>
@@ -2121,27 +1942,7 @@
           <w:kern w:val="0"/>
           <w:sz w:val="24"/>
         </w:rPr>
-        <w:t>验证码前缀"</w:t>
-      </w:r>
-      <w:proofErr w:type="spellStart"/>
-      <w:r>
-        <w:rPr>
-          <w:rFonts w:ascii="宋体" w:eastAsia="宋体" w:hAnsi="宋体" w:cs="Menlo"/>
-          <w:color w:val="000000"/>
-          <w:kern w:val="0"/>
-          <w:sz w:val="24"/>
-        </w:rPr>
-        <w:t>crc</w:t>
-      </w:r>
-      <w:proofErr w:type="spellEnd"/>
-      <w:r>
-        <w:rPr>
-          <w:rFonts w:ascii="宋体" w:eastAsia="宋体" w:hAnsi="宋体" w:cs="Menlo"/>
-          <w:color w:val="000000"/>
-          <w:kern w:val="0"/>
-          <w:sz w:val="24"/>
-        </w:rPr>
-        <w:t>-"来获取验证码对比，如果能够匹配上返回用户登录成功，并且通过"token-"+手机号，存储用户信息的JSON</w:t>
+        <w:t>验证码前缀"crc-"来获取验证码对比，如果能够匹配上返回用户登录成功，并且通过"token-"+手机号，存储用户信息的JSON</w:t>
       </w:r>
       <w:r>
         <w:rPr>
@@ -2215,8 +2016,6 @@
         </w:rPr>
         <w:t>反之</w:t>
       </w:r>
-      <w:bookmarkStart w:id="0" w:name="_GoBack"/>
-      <w:bookmarkEnd w:id="0"/>
       <w:r>
         <w:rPr>
           <w:rFonts w:ascii="宋体" w:eastAsia="宋体" w:hAnsi="宋体" w:cs="Menlo"/>
@@ -2344,7 +2143,7 @@
         <w:ind w:firstLineChars="200" w:firstLine="480"/>
         <w:jc w:val="left"/>
         <w:rPr>
-          <w:rFonts w:ascii="宋体" w:eastAsia="宋体" w:hAnsi="宋体" w:cs="Menlo" w:hint="eastAsia"/>
+          <w:rFonts w:ascii="宋体" w:eastAsia="宋体" w:hAnsi="宋体" w:cs="Menlo"/>
           <w:color w:val="FF0000"/>
           <w:kern w:val="0"/>
           <w:sz w:val="24"/>
@@ -2420,17 +2219,7 @@
           <w:kern w:val="0"/>
           <w:sz w:val="24"/>
         </w:rPr>
-        <w:t>我们选择将数据存在</w:t>
-      </w:r>
-      <w:proofErr w:type="spellStart"/>
-      <w:r>
-        <w:rPr>
-          <w:rFonts w:ascii="宋体" w:eastAsia="宋体" w:hAnsi="宋体" w:cs="Menlo" w:hint="eastAsia"/>
-          <w:color w:val="000000"/>
-          <w:kern w:val="0"/>
-          <w:sz w:val="24"/>
-        </w:rPr>
-        <w:t>Red</w:t>
+        <w:t>我们选择将数据存在Red</w:t>
       </w:r>
       <w:r>
         <w:rPr>
@@ -2441,7 +2230,6 @@
         </w:rPr>
         <w:t>is</w:t>
       </w:r>
-      <w:proofErr w:type="spellEnd"/>
       <w:r>
         <w:rPr>
           <w:rFonts w:ascii="宋体" w:eastAsia="宋体" w:hAnsi="宋体" w:cs="Menlo" w:hint="eastAsia"/>
@@ -2530,19 +2318,8 @@
           <w:kern w:val="0"/>
           <w:sz w:val="24"/>
         </w:rPr>
-        <w:t>报到位置中心，首先将位置信息存储到"</w:t>
-      </w:r>
-      <w:proofErr w:type="spellStart"/>
-      <w:r>
-        <w:rPr>
-          <w:rFonts w:ascii="宋体" w:eastAsia="宋体" w:hAnsi="宋体" w:cs="Menlo"/>
-          <w:color w:val="000000"/>
-          <w:kern w:val="0"/>
-          <w:sz w:val="24"/>
-        </w:rPr>
-        <w:t>pos</w:t>
-      </w:r>
-      <w:proofErr w:type="spellEnd"/>
+        <w:t>报到位置中心，首先将位置信息存储到"pos</w:t>
+      </w:r>
       <w:r>
         <w:rPr>
           <w:rFonts w:ascii="宋体" w:eastAsia="宋体" w:hAnsi="宋体" w:cs="Menlo"/>
@@ -2588,25 +2365,14 @@
         </w:rPr>
         <w:t>"</w:t>
       </w:r>
-      <w:proofErr w:type="spellStart"/>
-      <w:r>
-        <w:rPr>
-          <w:rFonts w:ascii="宋体" w:eastAsia="宋体" w:hAnsi="宋体" w:cs="Menlo" w:hint="eastAsia"/>
-          <w:color w:val="000000"/>
-          <w:kern w:val="0"/>
-          <w:sz w:val="24"/>
-        </w:rPr>
-        <w:t>ts</w:t>
-      </w:r>
-      <w:proofErr w:type="spellEnd"/>
-      <w:r>
-        <w:rPr>
-          <w:rFonts w:ascii="宋体" w:eastAsia="宋体" w:hAnsi="宋体" w:cs="Menlo" w:hint="eastAsia"/>
-          <w:color w:val="000000"/>
-          <w:kern w:val="0"/>
-          <w:sz w:val="24"/>
-        </w:rPr>
-        <w:t>-</w:t>
+      <w:r>
+        <w:rPr>
+          <w:rFonts w:ascii="宋体" w:eastAsia="宋体" w:hAnsi="宋体" w:cs="Menlo" w:hint="eastAsia"/>
+          <w:color w:val="000000"/>
+          <w:kern w:val="0"/>
+          <w:sz w:val="24"/>
+        </w:rPr>
+        <w:t>ts-</w:t>
       </w:r>
       <w:r>
         <w:rPr>
@@ -2705,19 +2471,8 @@
           <w:kern w:val="0"/>
           <w:sz w:val="24"/>
         </w:rPr>
-        <w:t>存入</w:t>
-      </w:r>
-      <w:proofErr w:type="spellStart"/>
-      <w:r>
-        <w:rPr>
-          <w:rFonts w:ascii="宋体" w:eastAsia="宋体" w:hAnsi="宋体" w:cs="Menlo" w:hint="eastAsia"/>
-          <w:color w:val="000000"/>
-          <w:kern w:val="0"/>
-          <w:sz w:val="24"/>
-        </w:rPr>
-        <w:t>Redis</w:t>
-      </w:r>
-      <w:proofErr w:type="spellEnd"/>
+        <w:t>存入Redis</w:t>
+      </w:r>
       <w:r>
         <w:rPr>
           <w:rFonts w:ascii="宋体" w:eastAsia="宋体" w:hAnsi="宋体" w:cs="Menlo" w:hint="eastAsia"/>
@@ -2934,7 +2689,7 @@
         <w:ind w:firstLineChars="200" w:firstLine="480"/>
         <w:jc w:val="left"/>
         <w:rPr>
-          <w:rFonts w:ascii="宋体" w:eastAsia="宋体" w:hAnsi="宋体" w:cs="Menlo" w:hint="eastAsia"/>
+          <w:rFonts w:ascii="宋体" w:eastAsia="宋体" w:hAnsi="宋体" w:cs="Menlo"/>
           <w:color w:val="000000"/>
           <w:kern w:val="0"/>
           <w:sz w:val="24"/>
@@ -2992,27 +2747,7 @@
           <w:kern w:val="0"/>
           <w:sz w:val="24"/>
         </w:rPr>
-        <w:t>我们采用业务数据库存储和</w:t>
-      </w:r>
-      <w:proofErr w:type="spellStart"/>
-      <w:r>
-        <w:rPr>
-          <w:rFonts w:ascii="宋体" w:eastAsia="宋体" w:hAnsi="宋体" w:cs="Menlo" w:hint="eastAsia"/>
-          <w:color w:val="000000"/>
-          <w:kern w:val="0"/>
-          <w:sz w:val="24"/>
-        </w:rPr>
-        <w:t>Redis</w:t>
-      </w:r>
-      <w:proofErr w:type="spellEnd"/>
-      <w:r>
-        <w:rPr>
-          <w:rFonts w:ascii="宋体" w:eastAsia="宋体" w:hAnsi="宋体" w:cs="Menlo" w:hint="eastAsia"/>
-          <w:color w:val="000000"/>
-          <w:kern w:val="0"/>
-          <w:sz w:val="24"/>
-        </w:rPr>
-        <w:t>数据同步的方式</w:t>
+        <w:t>我们采用业务数据库存储和Redis数据同步的方式</w:t>
       </w:r>
       <w:r>
         <w:rPr>
@@ -3104,25 +2839,14 @@
         </w:rPr>
         <w:t>到</w:t>
       </w:r>
-      <w:proofErr w:type="spellStart"/>
-      <w:r>
-        <w:rPr>
-          <w:rFonts w:ascii="宋体" w:eastAsia="宋体" w:hAnsi="宋体" w:cs="Menlo"/>
-          <w:color w:val="000000"/>
-          <w:kern w:val="0"/>
-          <w:sz w:val="24"/>
-        </w:rPr>
-        <w:t>Redis</w:t>
-      </w:r>
-      <w:proofErr w:type="spellEnd"/>
-      <w:r>
-        <w:rPr>
-          <w:rFonts w:ascii="宋体" w:eastAsia="宋体" w:hAnsi="宋体" w:cs="Menlo"/>
-          <w:color w:val="000000"/>
-          <w:kern w:val="0"/>
-          <w:sz w:val="24"/>
-        </w:rPr>
-        <w:t>中，</w:t>
+      <w:r>
+        <w:rPr>
+          <w:rFonts w:ascii="宋体" w:eastAsia="宋体" w:hAnsi="宋体" w:cs="Menlo"/>
+          <w:color w:val="000000"/>
+          <w:kern w:val="0"/>
+          <w:sz w:val="24"/>
+        </w:rPr>
+        <w:t>Redis中，</w:t>
       </w:r>
       <w:r>
         <w:rPr>
@@ -3371,8 +3095,10 @@
           <w:kern w:val="0"/>
           <w:sz w:val="24"/>
         </w:rPr>
-        <w:t>的</w:t>
-      </w:r>
+        <w:t>性能</w:t>
+      </w:r>
+      <w:bookmarkStart w:id="0" w:name="_GoBack"/>
+      <w:bookmarkEnd w:id="0"/>
       <w:r>
         <w:rPr>
           <w:rFonts w:ascii="宋体" w:eastAsia="宋体" w:hAnsi="宋体" w:cs="Menlo" w:hint="eastAsia"/>
@@ -3659,7 +3385,7 @@
           <w:kern w:val="0"/>
           <w:sz w:val="24"/>
         </w:rPr>
-        <w:t>总结了在开发</w:t>
+        <w:t>总结了在开</w:t>
       </w:r>
       <w:r>
         <w:rPr>
@@ -3669,7 +3395,7 @@
           <w:sz w:val="24"/>
         </w:rPr>
         <w:lastRenderedPageBreak/>
-        <w:t>过程中遇到的问题和</w:t>
+        <w:t>发过程中遇到的问题和</w:t>
       </w:r>
       <w:r>
         <w:rPr>
